--- a/storage/test.docx
+++ b/storage/test.docx
@@ -13,7 +13,7 @@
       <w:pPr/>
       <w:r>
         <w:rPr/>
-        <w:t xml:space="preserve">FECHA: 2018-06-23</w:t>
+        <w:t xml:space="preserve">FECHA: 2018-05-16</w:t>
       </w:r>
     </w:p>
     <w:tbl>
@@ -240,7 +240,7 @@
             <w:pPr/>
             <w:r>
               <w:rPr/>
-              <w:t xml:space="preserve">Martiza Aquino</w:t>
+              <w:t xml:space="preserve">Lic. Alba Yanira Paz</w:t>
             </w:r>
           </w:p>
         </w:tc>
@@ -264,7 +264,7 @@
             <w:pPr/>
             <w:r>
               <w:rPr/>
-              <w:t xml:space="preserve">7598-4512</w:t>
+              <w:t xml:space="preserve">2591-4546</w:t>
             </w:r>
           </w:p>
         </w:tc>
@@ -288,31 +288,31 @@
             <w:pPr/>
             <w:r>
               <w:rPr/>
-              <w:t xml:space="preserve">1111</w:t>
-            </w:r>
-          </w:p>
-        </w:tc>
-        <w:tc>
-          <w:tcPr>
-            <w:tcW w:w="700" w:type="dxa"/>
-          </w:tcPr>
-          <w:p>
-            <w:pPr/>
-            <w:r>
-              <w:rPr/>
-              <w:t xml:space="preserve">sdasdasdasd</w:t>
-            </w:r>
-          </w:p>
-        </w:tc>
-        <w:tc>
-          <w:tcPr>
-            <w:tcW w:w="200" w:type="dxa"/>
-          </w:tcPr>
-          <w:p>
-            <w:pPr/>
-            <w:r>
-              <w:rPr/>
-              <w:t xml:space="preserve">Red</w:t>
+              <w:t xml:space="preserve">03-530-02482</w:t>
+            </w:r>
+          </w:p>
+        </w:tc>
+        <w:tc>
+          <w:tcPr>
+            <w:tcW w:w="700" w:type="dxa"/>
+          </w:tcPr>
+          <w:p>
+            <w:pPr/>
+            <w:r>
+              <w:rPr/>
+              <w:t xml:space="preserve">descarte motherboard dañada, se realizo respaldo de datos</w:t>
+            </w:r>
+          </w:p>
+        </w:tc>
+        <w:tc>
+          <w:tcPr>
+            <w:tcW w:w="200" w:type="dxa"/>
+          </w:tcPr>
+          <w:p>
+            <w:pPr/>
+            <w:r>
+              <w:rPr/>
+              <w:t xml:space="preserve">Hardware</w:t>
             </w:r>
           </w:p>
         </w:tc>
@@ -363,91 +363,91 @@
             <w:pPr/>
             <w:r>
               <w:rPr/>
-              <w:t xml:space="preserve">537205</w:t>
-            </w:r>
-          </w:p>
-        </w:tc>
-        <w:tc>
-          <w:tcPr>
-            <w:tcW w:w="300" w:type="dxa"/>
-          </w:tcPr>
-          <w:p>
-            <w:pPr/>
-            <w:r>
-              <w:rPr/>
-              <w:t xml:space="preserve">Reina Chávez</w:t>
-            </w:r>
-          </w:p>
-        </w:tc>
-        <w:tc>
-          <w:tcPr>
-            <w:tcW w:w="700" w:type="dxa"/>
-          </w:tcPr>
-          <w:p>
-            <w:pPr/>
-            <w:r>
-              <w:rPr/>
-              <w:t xml:space="preserve">Informatica</w:t>
-            </w:r>
-          </w:p>
-        </w:tc>
-        <w:tc>
-          <w:tcPr>
-            <w:tcW w:w="200" w:type="dxa"/>
-          </w:tcPr>
-          <w:p>
-            <w:pPr/>
-            <w:r>
-              <w:rPr/>
-              <w:t xml:space="preserve">2452-4521</w:t>
-            </w:r>
-          </w:p>
-        </w:tc>
-        <w:tc>
-          <w:tcPr>
-            <w:tcW w:w="300" w:type="dxa"/>
-          </w:tcPr>
-          <w:p>
-            <w:pPr/>
-            <w:r>
-              <w:rPr/>
-              <w:t xml:space="preserve">Escaner</w:t>
-            </w:r>
-          </w:p>
-        </w:tc>
-        <w:tc>
-          <w:tcPr>
-            <w:tcW w:w="200" w:type="dxa"/>
-          </w:tcPr>
-          <w:p>
-            <w:pPr/>
-            <w:r>
-              <w:rPr/>
-              <w:t xml:space="preserve">2222</w:t>
-            </w:r>
-          </w:p>
-        </w:tc>
-        <w:tc>
-          <w:tcPr>
-            <w:tcW w:w="700" w:type="dxa"/>
-          </w:tcPr>
-          <w:p>
-            <w:pPr/>
-            <w:r>
-              <w:rPr/>
-              <w:t xml:space="preserve">dfssdasdasdasd</w:t>
-            </w:r>
-          </w:p>
-        </w:tc>
-        <w:tc>
-          <w:tcPr>
-            <w:tcW w:w="200" w:type="dxa"/>
-          </w:tcPr>
-          <w:p>
-            <w:pPr/>
-            <w:r>
-              <w:rPr/>
-              <w:t xml:space="preserve">Red</w:t>
+              <w:t xml:space="preserve">537308</w:t>
+            </w:r>
+          </w:p>
+        </w:tc>
+        <w:tc>
+          <w:tcPr>
+            <w:tcW w:w="300" w:type="dxa"/>
+          </w:tcPr>
+          <w:p>
+            <w:pPr/>
+            <w:r>
+              <w:rPr/>
+              <w:t xml:space="preserve">Concepción López</w:t>
+            </w:r>
+          </w:p>
+        </w:tc>
+        <w:tc>
+          <w:tcPr>
+            <w:tcW w:w="700" w:type="dxa"/>
+          </w:tcPr>
+          <w:p>
+            <w:pPr/>
+            <w:r>
+              <w:rPr/>
+              <w:t xml:space="preserve">4º Nivel - Procedimientos de Otorrino. - Audiometría</w:t>
+            </w:r>
+          </w:p>
+        </w:tc>
+        <w:tc>
+          <w:tcPr>
+            <w:tcW w:w="200" w:type="dxa"/>
+          </w:tcPr>
+          <w:p>
+            <w:pPr/>
+            <w:r>
+              <w:rPr/>
+              <w:t xml:space="preserve">2591-4566</w:t>
+            </w:r>
+          </w:p>
+        </w:tc>
+        <w:tc>
+          <w:tcPr>
+            <w:tcW w:w="300" w:type="dxa"/>
+          </w:tcPr>
+          <w:p>
+            <w:pPr/>
+            <w:r>
+              <w:rPr/>
+              <w:t xml:space="preserve">Computadora de Escritorio</w:t>
+            </w:r>
+          </w:p>
+        </w:tc>
+        <w:tc>
+          <w:tcPr>
+            <w:tcW w:w="200" w:type="dxa"/>
+          </w:tcPr>
+          <w:p>
+            <w:pPr/>
+            <w:r>
+              <w:rPr/>
+              <w:t xml:space="preserve">03-530-02884</w:t>
+            </w:r>
+          </w:p>
+        </w:tc>
+        <w:tc>
+          <w:tcPr>
+            <w:tcW w:w="700" w:type="dxa"/>
+          </w:tcPr>
+          <w:p>
+            <w:pPr/>
+            <w:r>
+              <w:rPr/>
+              <w:t xml:space="preserve">descarte motherboard dañada se realizo respaldo de datos</w:t>
+            </w:r>
+          </w:p>
+        </w:tc>
+        <w:tc>
+          <w:tcPr>
+            <w:tcW w:w="200" w:type="dxa"/>
+          </w:tcPr>
+          <w:p>
+            <w:pPr/>
+            <w:r>
+              <w:rPr/>
+              <w:t xml:space="preserve">Hardware</w:t>
             </w:r>
           </w:p>
         </w:tc>
@@ -498,91 +498,91 @@
             <w:pPr/>
             <w:r>
               <w:rPr/>
-              <w:t xml:space="preserve">537209</w:t>
-            </w:r>
-          </w:p>
-        </w:tc>
-        <w:tc>
-          <w:tcPr>
-            <w:tcW w:w="300" w:type="dxa"/>
-          </w:tcPr>
-          <w:p>
-            <w:pPr/>
-            <w:r>
-              <w:rPr/>
-              <w:t xml:space="preserve">Reina Chávez</w:t>
-            </w:r>
-          </w:p>
-        </w:tc>
-        <w:tc>
-          <w:tcPr>
-            <w:tcW w:w="700" w:type="dxa"/>
-          </w:tcPr>
-          <w:p>
-            <w:pPr/>
-            <w:r>
-              <w:rPr/>
-              <w:t xml:space="preserve">3º Nivel - Procedimientos de Cardiología Psicología</w:t>
-            </w:r>
-          </w:p>
-        </w:tc>
-        <w:tc>
-          <w:tcPr>
-            <w:tcW w:w="200" w:type="dxa"/>
-          </w:tcPr>
-          <w:p>
-            <w:pPr/>
-            <w:r>
-              <w:rPr/>
-              <w:t xml:space="preserve">2452-4521</w:t>
-            </w:r>
-          </w:p>
-        </w:tc>
-        <w:tc>
-          <w:tcPr>
-            <w:tcW w:w="300" w:type="dxa"/>
-          </w:tcPr>
-          <w:p>
-            <w:pPr/>
-            <w:r>
-              <w:rPr/>
-              <w:t xml:space="preserve">Escaner</w:t>
-            </w:r>
-          </w:p>
-        </w:tc>
-        <w:tc>
-          <w:tcPr>
-            <w:tcW w:w="200" w:type="dxa"/>
-          </w:tcPr>
-          <w:p>
-            <w:pPr/>
-            <w:r>
-              <w:rPr/>
-              <w:t xml:space="preserve">2323</w:t>
-            </w:r>
-          </w:p>
-        </w:tc>
-        <w:tc>
-          <w:tcPr>
-            <w:tcW w:w="700" w:type="dxa"/>
-          </w:tcPr>
-          <w:p>
-            <w:pPr/>
-            <w:r>
-              <w:rPr/>
-              <w:t xml:space="preserve">Hola soy una descripcion</w:t>
-            </w:r>
-          </w:p>
-        </w:tc>
-        <w:tc>
-          <w:tcPr>
-            <w:tcW w:w="200" w:type="dxa"/>
-          </w:tcPr>
-          <w:p>
-            <w:pPr/>
-            <w:r>
-              <w:rPr/>
-              <w:t xml:space="preserve">Red</w:t>
+              <w:t xml:space="preserve">537307</w:t>
+            </w:r>
+          </w:p>
+        </w:tc>
+        <w:tc>
+          <w:tcPr>
+            <w:tcW w:w="300" w:type="dxa"/>
+          </w:tcPr>
+          <w:p>
+            <w:pPr/>
+            <w:r>
+              <w:rPr/>
+              <w:t xml:space="preserve">Dr. Jose Flores</w:t>
+            </w:r>
+          </w:p>
+        </w:tc>
+        <w:tc>
+          <w:tcPr>
+            <w:tcW w:w="700" w:type="dxa"/>
+          </w:tcPr>
+          <w:p>
+            <w:pPr/>
+            <w:r>
+              <w:rPr/>
+              <w:t xml:space="preserve">5º Nivel - jefatura Médica de Oftalmología</w:t>
+            </w:r>
+          </w:p>
+        </w:tc>
+        <w:tc>
+          <w:tcPr>
+            <w:tcW w:w="200" w:type="dxa"/>
+          </w:tcPr>
+          <w:p>
+            <w:pPr/>
+            <w:r>
+              <w:rPr/>
+              <w:t xml:space="preserve">2591-4558</w:t>
+            </w:r>
+          </w:p>
+        </w:tc>
+        <w:tc>
+          <w:tcPr>
+            <w:tcW w:w="300" w:type="dxa"/>
+          </w:tcPr>
+          <w:p>
+            <w:pPr/>
+            <w:r>
+              <w:rPr/>
+              <w:t xml:space="preserve">Computadora de Escritorio</w:t>
+            </w:r>
+          </w:p>
+        </w:tc>
+        <w:tc>
+          <w:tcPr>
+            <w:tcW w:w="200" w:type="dxa"/>
+          </w:tcPr>
+          <w:p>
+            <w:pPr/>
+            <w:r>
+              <w:rPr/>
+              <w:t xml:space="preserve">03-530-02886</w:t>
+            </w:r>
+          </w:p>
+        </w:tc>
+        <w:tc>
+          <w:tcPr>
+            <w:tcW w:w="700" w:type="dxa"/>
+          </w:tcPr>
+          <w:p>
+            <w:pPr/>
+            <w:r>
+              <w:rPr/>
+              <w:t xml:space="preserve">revision de pc por problemas con fuente se reviso y detecto que se protegio por variaicon de voltaje</w:t>
+            </w:r>
+          </w:p>
+        </w:tc>
+        <w:tc>
+          <w:tcPr>
+            <w:tcW w:w="200" w:type="dxa"/>
+          </w:tcPr>
+          <w:p>
+            <w:pPr/>
+            <w:r>
+              <w:rPr/>
+              <w:t xml:space="preserve">Hardware</w:t>
             </w:r>
           </w:p>
         </w:tc>
@@ -633,91 +633,91 @@
             <w:pPr/>
             <w:r>
               <w:rPr/>
-              <w:t xml:space="preserve">537209</w:t>
-            </w:r>
-          </w:p>
-        </w:tc>
-        <w:tc>
-          <w:tcPr>
-            <w:tcW w:w="300" w:type="dxa"/>
-          </w:tcPr>
-          <w:p>
-            <w:pPr/>
-            <w:r>
-              <w:rPr/>
-              <w:t xml:space="preserve">Reina Chávez</w:t>
-            </w:r>
-          </w:p>
-        </w:tc>
-        <w:tc>
-          <w:tcPr>
-            <w:tcW w:w="700" w:type="dxa"/>
-          </w:tcPr>
-          <w:p>
-            <w:pPr/>
-            <w:r>
-              <w:rPr/>
-              <w:t xml:space="preserve">3º Nivel - Procedimientos de Cardiología Psicología</w:t>
-            </w:r>
-          </w:p>
-        </w:tc>
-        <w:tc>
-          <w:tcPr>
-            <w:tcW w:w="200" w:type="dxa"/>
-          </w:tcPr>
-          <w:p>
-            <w:pPr/>
-            <w:r>
-              <w:rPr/>
-              <w:t xml:space="preserve">2452-4521</w:t>
-            </w:r>
-          </w:p>
-        </w:tc>
-        <w:tc>
-          <w:tcPr>
-            <w:tcW w:w="300" w:type="dxa"/>
-          </w:tcPr>
-          <w:p>
-            <w:pPr/>
-            <w:r>
-              <w:rPr/>
-              <w:t xml:space="preserve">Escaner</w:t>
-            </w:r>
-          </w:p>
-        </w:tc>
-        <w:tc>
-          <w:tcPr>
-            <w:tcW w:w="200" w:type="dxa"/>
-          </w:tcPr>
-          <w:p>
-            <w:pPr/>
-            <w:r>
-              <w:rPr/>
-              <w:t xml:space="preserve">2323</w:t>
-            </w:r>
-          </w:p>
-        </w:tc>
-        <w:tc>
-          <w:tcPr>
-            <w:tcW w:w="700" w:type="dxa"/>
-          </w:tcPr>
-          <w:p>
-            <w:pPr/>
-            <w:r>
-              <w:rPr/>
-              <w:t xml:space="preserve">asdasdasdasd</w:t>
-            </w:r>
-          </w:p>
-        </w:tc>
-        <w:tc>
-          <w:tcPr>
-            <w:tcW w:w="200" w:type="dxa"/>
-          </w:tcPr>
-          <w:p>
-            <w:pPr/>
-            <w:r>
-              <w:rPr/>
-              <w:t xml:space="preserve">Red</w:t>
+              <w:t xml:space="preserve">537205</w:t>
+            </w:r>
+          </w:p>
+        </w:tc>
+        <w:tc>
+          <w:tcPr>
+            <w:tcW w:w="300" w:type="dxa"/>
+          </w:tcPr>
+          <w:p>
+            <w:pPr/>
+            <w:r>
+              <w:rPr/>
+              <w:t xml:space="preserve">Dr. Noyola</w:t>
+            </w:r>
+          </w:p>
+        </w:tc>
+        <w:tc>
+          <w:tcPr>
+            <w:tcW w:w="700" w:type="dxa"/>
+          </w:tcPr>
+          <w:p>
+            <w:pPr/>
+            <w:r>
+              <w:rPr/>
+              <w:t xml:space="preserve">4º Nivel - Jefatura Procedimientos de Neumología</w:t>
+            </w:r>
+          </w:p>
+        </w:tc>
+        <w:tc>
+          <w:tcPr>
+            <w:tcW w:w="200" w:type="dxa"/>
+          </w:tcPr>
+          <w:p>
+            <w:pPr/>
+            <w:r>
+              <w:rPr/>
+              <w:t xml:space="preserve">2591-4565</w:t>
+            </w:r>
+          </w:p>
+        </w:tc>
+        <w:tc>
+          <w:tcPr>
+            <w:tcW w:w="300" w:type="dxa"/>
+          </w:tcPr>
+          <w:p>
+            <w:pPr/>
+            <w:r>
+              <w:rPr/>
+              <w:t xml:space="preserve">Computadora de Escritorio</w:t>
+            </w:r>
+          </w:p>
+        </w:tc>
+        <w:tc>
+          <w:tcPr>
+            <w:tcW w:w="200" w:type="dxa"/>
+          </w:tcPr>
+          <w:p>
+            <w:pPr/>
+            <w:r>
+              <w:rPr/>
+              <w:t xml:space="preserve">03-530-02892</w:t>
+            </w:r>
+          </w:p>
+        </w:tc>
+        <w:tc>
+          <w:tcPr>
+            <w:tcW w:w="700" w:type="dxa"/>
+          </w:tcPr>
+          <w:p>
+            <w:pPr/>
+            <w:r>
+              <w:rPr/>
+              <w:t xml:space="preserve">descarte de pc por daño motherbaord, se realizo respaldo</w:t>
+            </w:r>
+          </w:p>
+        </w:tc>
+        <w:tc>
+          <w:tcPr>
+            <w:tcW w:w="200" w:type="dxa"/>
+          </w:tcPr>
+          <w:p>
+            <w:pPr/>
+            <w:r>
+              <w:rPr/>
+              <w:t xml:space="preserve">Hardware</w:t>
             </w:r>
           </w:p>
         </w:tc>
@@ -768,91 +768,91 @@
             <w:pPr/>
             <w:r>
               <w:rPr/>
-              <w:t xml:space="preserve">537205</w:t>
-            </w:r>
-          </w:p>
-        </w:tc>
-        <w:tc>
-          <w:tcPr>
-            <w:tcW w:w="300" w:type="dxa"/>
-          </w:tcPr>
-          <w:p>
-            <w:pPr/>
-            <w:r>
-              <w:rPr/>
-              <w:t xml:space="preserve">Reina Chávez</w:t>
-            </w:r>
-          </w:p>
-        </w:tc>
-        <w:tc>
-          <w:tcPr>
-            <w:tcW w:w="700" w:type="dxa"/>
-          </w:tcPr>
-          <w:p>
-            <w:pPr/>
-            <w:r>
-              <w:rPr/>
-              <w:t xml:space="preserve">Informatica</w:t>
-            </w:r>
-          </w:p>
-        </w:tc>
-        <w:tc>
-          <w:tcPr>
-            <w:tcW w:w="200" w:type="dxa"/>
-          </w:tcPr>
-          <w:p>
-            <w:pPr/>
-            <w:r>
-              <w:rPr/>
-              <w:t xml:space="preserve">2452-4521</w:t>
-            </w:r>
-          </w:p>
-        </w:tc>
-        <w:tc>
-          <w:tcPr>
-            <w:tcW w:w="300" w:type="dxa"/>
-          </w:tcPr>
-          <w:p>
-            <w:pPr/>
-            <w:r>
-              <w:rPr/>
-              <w:t xml:space="preserve">Escaner</w:t>
-            </w:r>
-          </w:p>
-        </w:tc>
-        <w:tc>
-          <w:tcPr>
-            <w:tcW w:w="200" w:type="dxa"/>
-          </w:tcPr>
-          <w:p>
-            <w:pPr/>
-            <w:r>
-              <w:rPr/>
-              <w:t xml:space="preserve">2222</w:t>
-            </w:r>
-          </w:p>
-        </w:tc>
-        <w:tc>
-          <w:tcPr>
-            <w:tcW w:w="700" w:type="dxa"/>
-          </w:tcPr>
-          <w:p>
-            <w:pPr/>
-            <w:r>
-              <w:rPr/>
-              <w:t xml:space="preserve">asdasdadad</w:t>
-            </w:r>
-          </w:p>
-        </w:tc>
-        <w:tc>
-          <w:tcPr>
-            <w:tcW w:w="200" w:type="dxa"/>
-          </w:tcPr>
-          <w:p>
-            <w:pPr/>
-            <w:r>
-              <w:rPr/>
-              <w:t xml:space="preserve">Software</w:t>
+              <w:t xml:space="preserve">537302</w:t>
+            </w:r>
+          </w:p>
+        </w:tc>
+        <w:tc>
+          <w:tcPr>
+            <w:tcW w:w="300" w:type="dxa"/>
+          </w:tcPr>
+          <w:p>
+            <w:pPr/>
+            <w:r>
+              <w:rPr/>
+              <w:t xml:space="preserve">Lidia Lovo</w:t>
+            </w:r>
+          </w:p>
+        </w:tc>
+        <w:tc>
+          <w:tcPr>
+            <w:tcW w:w="700" w:type="dxa"/>
+          </w:tcPr>
+          <w:p>
+            <w:pPr/>
+            <w:r>
+              <w:rPr/>
+              <w:t xml:space="preserve">4º Nivel - Procedimientos de Urología</w:t>
+            </w:r>
+          </w:p>
+        </w:tc>
+        <w:tc>
+          <w:tcPr>
+            <w:tcW w:w="200" w:type="dxa"/>
+          </w:tcPr>
+          <w:p>
+            <w:pPr/>
+            <w:r>
+              <w:rPr/>
+              <w:t xml:space="preserve">2591-4571</w:t>
+            </w:r>
+          </w:p>
+        </w:tc>
+        <w:tc>
+          <w:tcPr>
+            <w:tcW w:w="300" w:type="dxa"/>
+          </w:tcPr>
+          <w:p>
+            <w:pPr/>
+            <w:r>
+              <w:rPr/>
+              <w:t xml:space="preserve">Computadora de Escritorio</w:t>
+            </w:r>
+          </w:p>
+        </w:tc>
+        <w:tc>
+          <w:tcPr>
+            <w:tcW w:w="200" w:type="dxa"/>
+          </w:tcPr>
+          <w:p>
+            <w:pPr/>
+            <w:r>
+              <w:rPr/>
+              <w:t xml:space="preserve">03-530-02894</w:t>
+            </w:r>
+          </w:p>
+        </w:tc>
+        <w:tc>
+          <w:tcPr>
+            <w:tcW w:w="700" w:type="dxa"/>
+          </w:tcPr>
+          <w:p>
+            <w:pPr/>
+            <w:r>
+              <w:rPr/>
+              <w:t xml:space="preserve">revision de pc por problemas de video se cambio cable de video</w:t>
+            </w:r>
+          </w:p>
+        </w:tc>
+        <w:tc>
+          <w:tcPr>
+            <w:tcW w:w="200" w:type="dxa"/>
+          </w:tcPr>
+          <w:p>
+            <w:pPr/>
+            <w:r>
+              <w:rPr/>
+              <w:t xml:space="preserve">Hardware</w:t>
             </w:r>
           </w:p>
         </w:tc>
@@ -903,91 +903,91 @@
             <w:pPr/>
             <w:r>
               <w:rPr/>
-              <w:t xml:space="preserve">537205</w:t>
-            </w:r>
-          </w:p>
-        </w:tc>
-        <w:tc>
-          <w:tcPr>
-            <w:tcW w:w="300" w:type="dxa"/>
-          </w:tcPr>
-          <w:p>
-            <w:pPr/>
-            <w:r>
-              <w:rPr/>
-              <w:t xml:space="preserve">Reina Chávez</w:t>
-            </w:r>
-          </w:p>
-        </w:tc>
-        <w:tc>
-          <w:tcPr>
-            <w:tcW w:w="700" w:type="dxa"/>
-          </w:tcPr>
-          <w:p>
-            <w:pPr/>
-            <w:r>
-              <w:rPr/>
-              <w:t xml:space="preserve">Informatica</w:t>
-            </w:r>
-          </w:p>
-        </w:tc>
-        <w:tc>
-          <w:tcPr>
-            <w:tcW w:w="200" w:type="dxa"/>
-          </w:tcPr>
-          <w:p>
-            <w:pPr/>
-            <w:r>
-              <w:rPr/>
-              <w:t xml:space="preserve">2452-4521</w:t>
-            </w:r>
-          </w:p>
-        </w:tc>
-        <w:tc>
-          <w:tcPr>
-            <w:tcW w:w="300" w:type="dxa"/>
-          </w:tcPr>
-          <w:p>
-            <w:pPr/>
-            <w:r>
-              <w:rPr/>
-              <w:t xml:space="preserve">Escaner</w:t>
-            </w:r>
-          </w:p>
-        </w:tc>
-        <w:tc>
-          <w:tcPr>
-            <w:tcW w:w="200" w:type="dxa"/>
-          </w:tcPr>
-          <w:p>
-            <w:pPr/>
-            <w:r>
-              <w:rPr/>
-              <w:t xml:space="preserve">2222</w:t>
-            </w:r>
-          </w:p>
-        </w:tc>
-        <w:tc>
-          <w:tcPr>
-            <w:tcW w:w="700" w:type="dxa"/>
-          </w:tcPr>
-          <w:p>
-            <w:pPr/>
-            <w:r>
-              <w:rPr/>
-              <w:t xml:space="preserve">jjdasdhasdka ajsdajdaksd</w:t>
-            </w:r>
-          </w:p>
-        </w:tc>
-        <w:tc>
-          <w:tcPr>
-            <w:tcW w:w="200" w:type="dxa"/>
-          </w:tcPr>
-          <w:p>
-            <w:pPr/>
-            <w:r>
-              <w:rPr/>
-              <w:t xml:space="preserve">Software</w:t>
+              <w:t xml:space="preserve">537A04</w:t>
+            </w:r>
+          </w:p>
+        </w:tc>
+        <w:tc>
+          <w:tcPr>
+            <w:tcW w:w="300" w:type="dxa"/>
+          </w:tcPr>
+          <w:p>
+            <w:pPr/>
+            <w:r>
+              <w:rPr/>
+              <w:t xml:space="preserve">Dinora Romero</w:t>
+            </w:r>
+          </w:p>
+        </w:tc>
+        <w:tc>
+          <w:tcPr>
+            <w:tcW w:w="700" w:type="dxa"/>
+          </w:tcPr>
+          <w:p>
+            <w:pPr/>
+            <w:r>
+              <w:rPr/>
+              <w:t xml:space="preserve">5º Nivel - Rayos X Recepción </w:t>
+            </w:r>
+          </w:p>
+        </w:tc>
+        <w:tc>
+          <w:tcPr>
+            <w:tcW w:w="200" w:type="dxa"/>
+          </w:tcPr>
+          <w:p>
+            <w:pPr/>
+            <w:r>
+              <w:rPr/>
+              <w:t xml:space="preserve">2591-4561</w:t>
+            </w:r>
+          </w:p>
+        </w:tc>
+        <w:tc>
+          <w:tcPr>
+            <w:tcW w:w="300" w:type="dxa"/>
+          </w:tcPr>
+          <w:p>
+            <w:pPr/>
+            <w:r>
+              <w:rPr/>
+              <w:t xml:space="preserve">Computadora de Escritorio</w:t>
+            </w:r>
+          </w:p>
+        </w:tc>
+        <w:tc>
+          <w:tcPr>
+            <w:tcW w:w="200" w:type="dxa"/>
+          </w:tcPr>
+          <w:p>
+            <w:pPr/>
+            <w:r>
+              <w:rPr/>
+              <w:t xml:space="preserve">03-530-02900</w:t>
+            </w:r>
+          </w:p>
+        </w:tc>
+        <w:tc>
+          <w:tcPr>
+            <w:tcW w:w="700" w:type="dxa"/>
+          </w:tcPr>
+          <w:p>
+            <w:pPr/>
+            <w:r>
+              <w:rPr/>
+              <w:t xml:space="preserve">descarte de pc daño de fuente  de poder, se realizaron pruebas con motherboard y se encontro capacitores dañados</w:t>
+            </w:r>
+          </w:p>
+        </w:tc>
+        <w:tc>
+          <w:tcPr>
+            <w:tcW w:w="200" w:type="dxa"/>
+          </w:tcPr>
+          <w:p>
+            <w:pPr/>
+            <w:r>
+              <w:rPr/>
+              <w:t xml:space="preserve">Hardware</w:t>
             </w:r>
           </w:p>
         </w:tc>
@@ -1038,79 +1038,79 @@
             <w:pPr/>
             <w:r>
               <w:rPr/>
-              <w:t xml:space="preserve">537205</w:t>
-            </w:r>
-          </w:p>
-        </w:tc>
-        <w:tc>
-          <w:tcPr>
-            <w:tcW w:w="300" w:type="dxa"/>
-          </w:tcPr>
-          <w:p>
-            <w:pPr/>
-            <w:r>
-              <w:rPr/>
-              <w:t xml:space="preserve">Cesar Flores</w:t>
-            </w:r>
-          </w:p>
-        </w:tc>
-        <w:tc>
-          <w:tcPr>
-            <w:tcW w:w="700" w:type="dxa"/>
-          </w:tcPr>
-          <w:p>
-            <w:pPr/>
-            <w:r>
-              <w:rPr/>
-              <w:t xml:space="preserve">3º Nivel - Procedimientos de Cardiología Psicología</w:t>
-            </w:r>
-          </w:p>
-        </w:tc>
-        <w:tc>
-          <w:tcPr>
-            <w:tcW w:w="200" w:type="dxa"/>
-          </w:tcPr>
-          <w:p>
-            <w:pPr/>
-            <w:r>
-              <w:rPr/>
-              <w:t xml:space="preserve">2145-8745</w:t>
-            </w:r>
-          </w:p>
-        </w:tc>
-        <w:tc>
-          <w:tcPr>
-            <w:tcW w:w="300" w:type="dxa"/>
-          </w:tcPr>
-          <w:p>
-            <w:pPr/>
-            <w:r>
-              <w:rPr/>
-              <w:t xml:space="preserve">Escaner</w:t>
-            </w:r>
-          </w:p>
-        </w:tc>
-        <w:tc>
-          <w:tcPr>
-            <w:tcW w:w="200" w:type="dxa"/>
-          </w:tcPr>
-          <w:p>
-            <w:pPr/>
-            <w:r>
-              <w:rPr/>
-              <w:t xml:space="preserve">2222</w:t>
-            </w:r>
-          </w:p>
-        </w:tc>
-        <w:tc>
-          <w:tcPr>
-            <w:tcW w:w="700" w:type="dxa"/>
-          </w:tcPr>
-          <w:p>
-            <w:pPr/>
-            <w:r>
-              <w:rPr/>
-              <w:t xml:space="preserve">Se va a actualizar la descripción PETE</w:t>
+              <w:t xml:space="preserve">537302</w:t>
+            </w:r>
+          </w:p>
+        </w:tc>
+        <w:tc>
+          <w:tcPr>
+            <w:tcW w:w="300" w:type="dxa"/>
+          </w:tcPr>
+          <w:p>
+            <w:pPr/>
+            <w:r>
+              <w:rPr/>
+              <w:t xml:space="preserve">Lic. Guadalupe Cabrera</w:t>
+            </w:r>
+          </w:p>
+        </w:tc>
+        <w:tc>
+          <w:tcPr>
+            <w:tcW w:w="700" w:type="dxa"/>
+          </w:tcPr>
+          <w:p>
+            <w:pPr/>
+            <w:r>
+              <w:rPr/>
+              <w:t xml:space="preserve">4º Nivel - Jefatura de Consulta Externa</w:t>
+            </w:r>
+          </w:p>
+        </w:tc>
+        <w:tc>
+          <w:tcPr>
+            <w:tcW w:w="200" w:type="dxa"/>
+          </w:tcPr>
+          <w:p>
+            <w:pPr/>
+            <w:r>
+              <w:rPr/>
+              <w:t xml:space="preserve">2591-4569</w:t>
+            </w:r>
+          </w:p>
+        </w:tc>
+        <w:tc>
+          <w:tcPr>
+            <w:tcW w:w="300" w:type="dxa"/>
+          </w:tcPr>
+          <w:p>
+            <w:pPr/>
+            <w:r>
+              <w:rPr/>
+              <w:t xml:space="preserve">Computadora de Escritorio</w:t>
+            </w:r>
+          </w:p>
+        </w:tc>
+        <w:tc>
+          <w:tcPr>
+            <w:tcW w:w="200" w:type="dxa"/>
+          </w:tcPr>
+          <w:p>
+            <w:pPr/>
+            <w:r>
+              <w:rPr/>
+              <w:t xml:space="preserve">03-530-02903</w:t>
+            </w:r>
+          </w:p>
+        </w:tc>
+        <w:tc>
+          <w:tcPr>
+            <w:tcW w:w="700" w:type="dxa"/>
+          </w:tcPr>
+          <w:p>
+            <w:pPr/>
+            <w:r>
+              <w:rPr/>
+              <w:t xml:space="preserve">descarte de pc por daño de fuente y motherboard</w:t>
             </w:r>
           </w:p>
         </w:tc>
@@ -1173,6 +1173,546 @@
             <w:pPr/>
             <w:r>
               <w:rPr/>
+              <w:t xml:space="preserve">537B04</w:t>
+            </w:r>
+          </w:p>
+        </w:tc>
+        <w:tc>
+          <w:tcPr>
+            <w:tcW w:w="300" w:type="dxa"/>
+          </w:tcPr>
+          <w:p>
+            <w:pPr/>
+            <w:r>
+              <w:rPr/>
+              <w:t xml:space="preserve">Licda. Silvana Saca</w:t>
+            </w:r>
+          </w:p>
+        </w:tc>
+        <w:tc>
+          <w:tcPr>
+            <w:tcW w:w="700" w:type="dxa"/>
+          </w:tcPr>
+          <w:p>
+            <w:pPr/>
+            <w:r>
+              <w:rPr/>
+              <w:t xml:space="preserve">6º Nivel - Jefatura de Trabajo Social</w:t>
+            </w:r>
+          </w:p>
+        </w:tc>
+        <w:tc>
+          <w:tcPr>
+            <w:tcW w:w="200" w:type="dxa"/>
+          </w:tcPr>
+          <w:p>
+            <w:pPr/>
+            <w:r>
+              <w:rPr/>
+              <w:t xml:space="preserve">2591-4592</w:t>
+            </w:r>
+          </w:p>
+        </w:tc>
+        <w:tc>
+          <w:tcPr>
+            <w:tcW w:w="300" w:type="dxa"/>
+          </w:tcPr>
+          <w:p>
+            <w:pPr/>
+            <w:r>
+              <w:rPr/>
+              <w:t xml:space="preserve">Computadora de Escritorio</w:t>
+            </w:r>
+          </w:p>
+        </w:tc>
+        <w:tc>
+          <w:tcPr>
+            <w:tcW w:w="200" w:type="dxa"/>
+          </w:tcPr>
+          <w:p>
+            <w:pPr/>
+            <w:r>
+              <w:rPr/>
+              <w:t xml:space="preserve">03-530-02904</w:t>
+            </w:r>
+          </w:p>
+        </w:tc>
+        <w:tc>
+          <w:tcPr>
+            <w:tcW w:w="700" w:type="dxa"/>
+          </w:tcPr>
+          <w:p>
+            <w:pPr/>
+            <w:r>
+              <w:rPr/>
+              <w:t xml:space="preserve">revision de pc no arranca se cambio memoria ram debido a que una de las memorias se encuentra dañada</w:t>
+            </w:r>
+          </w:p>
+        </w:tc>
+        <w:tc>
+          <w:tcPr>
+            <w:tcW w:w="200" w:type="dxa"/>
+          </w:tcPr>
+          <w:p>
+            <w:pPr/>
+            <w:r>
+              <w:rPr/>
+              <w:t xml:space="preserve">Hardware</w:t>
+            </w:r>
+          </w:p>
+        </w:tc>
+        <w:tc>
+          <w:tcPr>
+            <w:tcW w:w="200" w:type="dxa"/>
+          </w:tcPr>
+          <w:p>
+            <w:pPr/>
+            <w:r>
+              <w:rPr/>
+              <w:t xml:space="preserve">Terminado</w:t>
+            </w:r>
+          </w:p>
+        </w:tc>
+        <w:tc>
+          <w:tcPr>
+            <w:tcW w:w="200" w:type="dxa"/>
+          </w:tcPr>
+          <w:p>
+            <w:pPr/>
+            <w:r>
+              <w:rPr/>
+              <w:t xml:space="preserve">Presencial</w:t>
+            </w:r>
+          </w:p>
+        </w:tc>
+        <w:tc>
+          <w:tcPr>
+            <w:tcW w:w="200" w:type="dxa"/>
+          </w:tcPr>
+          <w:p>
+            <w:pPr/>
+            <w:r>
+              <w:rPr/>
+              <w:t xml:space="preserve"/>
+            </w:r>
+          </w:p>
+        </w:tc>
+      </w:tr>
+      <w:tr>
+        <w:trPr/>
+        <w:tc>
+          <w:tcPr>
+            <w:tcW w:w="200" w:type="dxa"/>
+          </w:tcPr>
+          <w:p>
+            <w:pPr/>
+            <w:r>
+              <w:rPr/>
+              <w:t xml:space="preserve">537101</w:t>
+            </w:r>
+          </w:p>
+        </w:tc>
+        <w:tc>
+          <w:tcPr>
+            <w:tcW w:w="300" w:type="dxa"/>
+          </w:tcPr>
+          <w:p>
+            <w:pPr/>
+            <w:r>
+              <w:rPr/>
+              <w:t xml:space="preserve">Fernando Ayala</w:t>
+            </w:r>
+          </w:p>
+        </w:tc>
+        <w:tc>
+          <w:tcPr>
+            <w:tcW w:w="700" w:type="dxa"/>
+          </w:tcPr>
+          <w:p>
+            <w:pPr/>
+            <w:r>
+              <w:rPr/>
+              <w:t xml:space="preserve">6º Nivel - Estadística</w:t>
+            </w:r>
+          </w:p>
+        </w:tc>
+        <w:tc>
+          <w:tcPr>
+            <w:tcW w:w="200" w:type="dxa"/>
+          </w:tcPr>
+          <w:p>
+            <w:pPr/>
+            <w:r>
+              <w:rPr/>
+              <w:t xml:space="preserve">2591-4586</w:t>
+            </w:r>
+          </w:p>
+        </w:tc>
+        <w:tc>
+          <w:tcPr>
+            <w:tcW w:w="300" w:type="dxa"/>
+          </w:tcPr>
+          <w:p>
+            <w:pPr/>
+            <w:r>
+              <w:rPr/>
+              <w:t xml:space="preserve">Computadora de Escritorio</w:t>
+            </w:r>
+          </w:p>
+        </w:tc>
+        <w:tc>
+          <w:tcPr>
+            <w:tcW w:w="200" w:type="dxa"/>
+          </w:tcPr>
+          <w:p>
+            <w:pPr/>
+            <w:r>
+              <w:rPr/>
+              <w:t xml:space="preserve">03-530-02908</w:t>
+            </w:r>
+          </w:p>
+        </w:tc>
+        <w:tc>
+          <w:tcPr>
+            <w:tcW w:w="700" w:type="dxa"/>
+          </w:tcPr>
+          <w:p>
+            <w:pPr/>
+            <w:r>
+              <w:rPr/>
+              <w:t xml:space="preserve">revision de monitor color rosado se revsio cable de video y se ajusto</w:t>
+            </w:r>
+          </w:p>
+        </w:tc>
+        <w:tc>
+          <w:tcPr>
+            <w:tcW w:w="200" w:type="dxa"/>
+          </w:tcPr>
+          <w:p>
+            <w:pPr/>
+            <w:r>
+              <w:rPr/>
+              <w:t xml:space="preserve">Hardware</w:t>
+            </w:r>
+          </w:p>
+        </w:tc>
+        <w:tc>
+          <w:tcPr>
+            <w:tcW w:w="200" w:type="dxa"/>
+          </w:tcPr>
+          <w:p>
+            <w:pPr/>
+            <w:r>
+              <w:rPr/>
+              <w:t xml:space="preserve">Terminado</w:t>
+            </w:r>
+          </w:p>
+        </w:tc>
+        <w:tc>
+          <w:tcPr>
+            <w:tcW w:w="200" w:type="dxa"/>
+          </w:tcPr>
+          <w:p>
+            <w:pPr/>
+            <w:r>
+              <w:rPr/>
+              <w:t xml:space="preserve">Presencial</w:t>
+            </w:r>
+          </w:p>
+        </w:tc>
+        <w:tc>
+          <w:tcPr>
+            <w:tcW w:w="200" w:type="dxa"/>
+          </w:tcPr>
+          <w:p>
+            <w:pPr/>
+            <w:r>
+              <w:rPr/>
+              <w:t xml:space="preserve"/>
+            </w:r>
+          </w:p>
+        </w:tc>
+      </w:tr>
+      <w:tr>
+        <w:trPr/>
+        <w:tc>
+          <w:tcPr>
+            <w:tcW w:w="200" w:type="dxa"/>
+          </w:tcPr>
+          <w:p>
+            <w:pPr/>
+            <w:r>
+              <w:rPr/>
+              <w:t xml:space="preserve">537205</w:t>
+            </w:r>
+          </w:p>
+        </w:tc>
+        <w:tc>
+          <w:tcPr>
+            <w:tcW w:w="300" w:type="dxa"/>
+          </w:tcPr>
+          <w:p>
+            <w:pPr/>
+            <w:r>
+              <w:rPr/>
+              <w:t xml:space="preserve">Lic. Yanet Portillo</w:t>
+            </w:r>
+          </w:p>
+        </w:tc>
+        <w:tc>
+          <w:tcPr>
+            <w:tcW w:w="700" w:type="dxa"/>
+          </w:tcPr>
+          <w:p>
+            <w:pPr/>
+            <w:r>
+              <w:rPr/>
+              <w:t xml:space="preserve">4º Nivel - Clínica de Psicología Programa Cesación de Tabaco</w:t>
+            </w:r>
+          </w:p>
+        </w:tc>
+        <w:tc>
+          <w:tcPr>
+            <w:tcW w:w="200" w:type="dxa"/>
+          </w:tcPr>
+          <w:p>
+            <w:pPr/>
+            <w:r>
+              <w:rPr/>
+              <w:t xml:space="preserve">2591-4567</w:t>
+            </w:r>
+          </w:p>
+        </w:tc>
+        <w:tc>
+          <w:tcPr>
+            <w:tcW w:w="300" w:type="dxa"/>
+          </w:tcPr>
+          <w:p>
+            <w:pPr/>
+            <w:r>
+              <w:rPr/>
+              <w:t xml:space="preserve">Computadora de Escritorio</w:t>
+            </w:r>
+          </w:p>
+        </w:tc>
+        <w:tc>
+          <w:tcPr>
+            <w:tcW w:w="200" w:type="dxa"/>
+          </w:tcPr>
+          <w:p>
+            <w:pPr/>
+            <w:r>
+              <w:rPr/>
+              <w:t xml:space="preserve">03-530-02910</w:t>
+            </w:r>
+          </w:p>
+        </w:tc>
+        <w:tc>
+          <w:tcPr>
+            <w:tcW w:w="700" w:type="dxa"/>
+          </w:tcPr>
+          <w:p>
+            <w:pPr/>
+            <w:r>
+              <w:rPr/>
+              <w:t xml:space="preserve">descarte de equipo por daño en fuente y motherboard</w:t>
+            </w:r>
+          </w:p>
+        </w:tc>
+        <w:tc>
+          <w:tcPr>
+            <w:tcW w:w="200" w:type="dxa"/>
+          </w:tcPr>
+          <w:p>
+            <w:pPr/>
+            <w:r>
+              <w:rPr/>
+              <w:t xml:space="preserve">Hardware</w:t>
+            </w:r>
+          </w:p>
+        </w:tc>
+        <w:tc>
+          <w:tcPr>
+            <w:tcW w:w="200" w:type="dxa"/>
+          </w:tcPr>
+          <w:p>
+            <w:pPr/>
+            <w:r>
+              <w:rPr/>
+              <w:t xml:space="preserve">Terminado</w:t>
+            </w:r>
+          </w:p>
+        </w:tc>
+        <w:tc>
+          <w:tcPr>
+            <w:tcW w:w="200" w:type="dxa"/>
+          </w:tcPr>
+          <w:p>
+            <w:pPr/>
+            <w:r>
+              <w:rPr/>
+              <w:t xml:space="preserve">Presencial</w:t>
+            </w:r>
+          </w:p>
+        </w:tc>
+        <w:tc>
+          <w:tcPr>
+            <w:tcW w:w="200" w:type="dxa"/>
+          </w:tcPr>
+          <w:p>
+            <w:pPr/>
+            <w:r>
+              <w:rPr/>
+              <w:t xml:space="preserve"/>
+            </w:r>
+          </w:p>
+        </w:tc>
+      </w:tr>
+      <w:tr>
+        <w:trPr/>
+        <w:tc>
+          <w:tcPr>
+            <w:tcW w:w="200" w:type="dxa"/>
+          </w:tcPr>
+          <w:p>
+            <w:pPr/>
+            <w:r>
+              <w:rPr/>
+              <w:t xml:space="preserve">537205</w:t>
+            </w:r>
+          </w:p>
+        </w:tc>
+        <w:tc>
+          <w:tcPr>
+            <w:tcW w:w="300" w:type="dxa"/>
+          </w:tcPr>
+          <w:p>
+            <w:pPr/>
+            <w:r>
+              <w:rPr/>
+              <w:t xml:space="preserve">Norma de Melara</w:t>
+            </w:r>
+          </w:p>
+        </w:tc>
+        <w:tc>
+          <w:tcPr>
+            <w:tcW w:w="700" w:type="dxa"/>
+          </w:tcPr>
+          <w:p>
+            <w:pPr/>
+            <w:r>
+              <w:rPr/>
+              <w:t xml:space="preserve">7º Nivel - Secretaria de Jefatura Consulta Externa</w:t>
+            </w:r>
+          </w:p>
+        </w:tc>
+        <w:tc>
+          <w:tcPr>
+            <w:tcW w:w="200" w:type="dxa"/>
+          </w:tcPr>
+          <w:p>
+            <w:pPr/>
+            <w:r>
+              <w:rPr/>
+              <w:t xml:space="preserve">2285-9685</w:t>
+            </w:r>
+          </w:p>
+        </w:tc>
+        <w:tc>
+          <w:tcPr>
+            <w:tcW w:w="300" w:type="dxa"/>
+          </w:tcPr>
+          <w:p>
+            <w:pPr/>
+            <w:r>
+              <w:rPr/>
+              <w:t xml:space="preserve">Computadora de Escritorio</w:t>
+            </w:r>
+          </w:p>
+        </w:tc>
+        <w:tc>
+          <w:tcPr>
+            <w:tcW w:w="200" w:type="dxa"/>
+          </w:tcPr>
+          <w:p>
+            <w:pPr/>
+            <w:r>
+              <w:rPr/>
+              <w:t xml:space="preserve">03-530-02916</w:t>
+            </w:r>
+          </w:p>
+        </w:tc>
+        <w:tc>
+          <w:tcPr>
+            <w:tcW w:w="700" w:type="dxa"/>
+          </w:tcPr>
+          <w:p>
+            <w:pPr/>
+            <w:r>
+              <w:rPr/>
+              <w:t xml:space="preserve">revision de pc por lentitud se realizo defragmetacion de disco duro</w:t>
+            </w:r>
+          </w:p>
+        </w:tc>
+        <w:tc>
+          <w:tcPr>
+            <w:tcW w:w="200" w:type="dxa"/>
+          </w:tcPr>
+          <w:p>
+            <w:pPr/>
+            <w:r>
+              <w:rPr/>
+              <w:t xml:space="preserve">Software</w:t>
+            </w:r>
+          </w:p>
+        </w:tc>
+        <w:tc>
+          <w:tcPr>
+            <w:tcW w:w="200" w:type="dxa"/>
+          </w:tcPr>
+          <w:p>
+            <w:pPr/>
+            <w:r>
+              <w:rPr/>
+              <w:t xml:space="preserve">Terminado</w:t>
+            </w:r>
+          </w:p>
+        </w:tc>
+        <w:tc>
+          <w:tcPr>
+            <w:tcW w:w="200" w:type="dxa"/>
+          </w:tcPr>
+          <w:p>
+            <w:pPr/>
+            <w:r>
+              <w:rPr/>
+              <w:t xml:space="preserve">Presencial</w:t>
+            </w:r>
+          </w:p>
+        </w:tc>
+        <w:tc>
+          <w:tcPr>
+            <w:tcW w:w="200" w:type="dxa"/>
+          </w:tcPr>
+          <w:p>
+            <w:pPr/>
+            <w:r>
+              <w:rPr/>
+              <w:t xml:space="preserve"/>
+            </w:r>
+          </w:p>
+        </w:tc>
+      </w:tr>
+      <w:tr>
+        <w:trPr/>
+        <w:tc>
+          <w:tcPr>
+            <w:tcW w:w="200" w:type="dxa"/>
+          </w:tcPr>
+          <w:p>
+            <w:pPr/>
+            <w:r>
+              <w:rPr/>
               <w:t xml:space="preserve">537209</w:t>
             </w:r>
           </w:p>
@@ -1185,67 +1725,337 @@
             <w:pPr/>
             <w:r>
               <w:rPr/>
-              <w:t xml:space="preserve"> Lic. Alba Yanira Paz</w:t>
-            </w:r>
-          </w:p>
-        </w:tc>
-        <w:tc>
-          <w:tcPr>
-            <w:tcW w:w="700" w:type="dxa"/>
-          </w:tcPr>
-          <w:p>
-            <w:pPr/>
-            <w:r>
-              <w:rPr/>
-              <w:t xml:space="preserve">sssssss</w:t>
-            </w:r>
-          </w:p>
-        </w:tc>
-        <w:tc>
-          <w:tcPr>
-            <w:tcW w:w="200" w:type="dxa"/>
-          </w:tcPr>
-          <w:p>
-            <w:pPr/>
-            <w:r>
-              <w:rPr/>
-              <w:t xml:space="preserve">1295-4545</w:t>
-            </w:r>
-          </w:p>
-        </w:tc>
-        <w:tc>
-          <w:tcPr>
-            <w:tcW w:w="300" w:type="dxa"/>
-          </w:tcPr>
-          <w:p>
-            <w:pPr/>
-            <w:r>
-              <w:rPr/>
-              <w:t xml:space="preserve">Laptop</w:t>
-            </w:r>
-          </w:p>
-        </w:tc>
-        <w:tc>
-          <w:tcPr>
-            <w:tcW w:w="200" w:type="dxa"/>
-          </w:tcPr>
-          <w:p>
-            <w:pPr/>
-            <w:r>
-              <w:rPr/>
-              <w:t xml:space="preserve">23123123</w:t>
-            </w:r>
-          </w:p>
-        </w:tc>
-        <w:tc>
-          <w:tcPr>
-            <w:tcW w:w="700" w:type="dxa"/>
-          </w:tcPr>
-          <w:p>
-            <w:pPr/>
-            <w:r>
-              <w:rPr/>
-              <w:t xml:space="preserve">sdahsdhsdhsd</w:t>
+              <w:t xml:space="preserve">Licda. Celia García</w:t>
+            </w:r>
+          </w:p>
+        </w:tc>
+        <w:tc>
+          <w:tcPr>
+            <w:tcW w:w="700" w:type="dxa"/>
+          </w:tcPr>
+          <w:p>
+            <w:pPr/>
+            <w:r>
+              <w:rPr/>
+              <w:t xml:space="preserve">6º Nivel - Jefatura de Consulta Externa</w:t>
+            </w:r>
+          </w:p>
+        </w:tc>
+        <w:tc>
+          <w:tcPr>
+            <w:tcW w:w="200" w:type="dxa"/>
+          </w:tcPr>
+          <w:p>
+            <w:pPr/>
+            <w:r>
+              <w:rPr/>
+              <w:t xml:space="preserve">2591-4587</w:t>
+            </w:r>
+          </w:p>
+        </w:tc>
+        <w:tc>
+          <w:tcPr>
+            <w:tcW w:w="300" w:type="dxa"/>
+          </w:tcPr>
+          <w:p>
+            <w:pPr/>
+            <w:r>
+              <w:rPr/>
+              <w:t xml:space="preserve">Computadora de Escritorio</w:t>
+            </w:r>
+          </w:p>
+        </w:tc>
+        <w:tc>
+          <w:tcPr>
+            <w:tcW w:w="200" w:type="dxa"/>
+          </w:tcPr>
+          <w:p>
+            <w:pPr/>
+            <w:r>
+              <w:rPr/>
+              <w:t xml:space="preserve">03-530-02917</w:t>
+            </w:r>
+          </w:p>
+        </w:tc>
+        <w:tc>
+          <w:tcPr>
+            <w:tcW w:w="700" w:type="dxa"/>
+          </w:tcPr>
+          <w:p>
+            <w:pPr/>
+            <w:r>
+              <w:rPr/>
+              <w:t xml:space="preserve">descarte de equipo por daño motherboard</w:t>
+            </w:r>
+          </w:p>
+        </w:tc>
+        <w:tc>
+          <w:tcPr>
+            <w:tcW w:w="200" w:type="dxa"/>
+          </w:tcPr>
+          <w:p>
+            <w:pPr/>
+            <w:r>
+              <w:rPr/>
+              <w:t xml:space="preserve">Hardware</w:t>
+            </w:r>
+          </w:p>
+        </w:tc>
+        <w:tc>
+          <w:tcPr>
+            <w:tcW w:w="200" w:type="dxa"/>
+          </w:tcPr>
+          <w:p>
+            <w:pPr/>
+            <w:r>
+              <w:rPr/>
+              <w:t xml:space="preserve">Terminado</w:t>
+            </w:r>
+          </w:p>
+        </w:tc>
+        <w:tc>
+          <w:tcPr>
+            <w:tcW w:w="200" w:type="dxa"/>
+          </w:tcPr>
+          <w:p>
+            <w:pPr/>
+            <w:r>
+              <w:rPr/>
+              <w:t xml:space="preserve">Presencial</w:t>
+            </w:r>
+          </w:p>
+        </w:tc>
+        <w:tc>
+          <w:tcPr>
+            <w:tcW w:w="200" w:type="dxa"/>
+          </w:tcPr>
+          <w:p>
+            <w:pPr/>
+            <w:r>
+              <w:rPr/>
+              <w:t xml:space="preserve"/>
+            </w:r>
+          </w:p>
+        </w:tc>
+      </w:tr>
+      <w:tr>
+        <w:trPr/>
+        <w:tc>
+          <w:tcPr>
+            <w:tcW w:w="200" w:type="dxa"/>
+          </w:tcPr>
+          <w:p>
+            <w:pPr/>
+            <w:r>
+              <w:rPr/>
+              <w:t xml:space="preserve">537101</w:t>
+            </w:r>
+          </w:p>
+        </w:tc>
+        <w:tc>
+          <w:tcPr>
+            <w:tcW w:w="300" w:type="dxa"/>
+          </w:tcPr>
+          <w:p>
+            <w:pPr/>
+            <w:r>
+              <w:rPr/>
+              <w:t xml:space="preserve">José Rigoberto Cardoza</w:t>
+            </w:r>
+          </w:p>
+        </w:tc>
+        <w:tc>
+          <w:tcPr>
+            <w:tcW w:w="700" w:type="dxa"/>
+          </w:tcPr>
+          <w:p>
+            <w:pPr/>
+            <w:r>
+              <w:rPr/>
+              <w:t xml:space="preserve">6º Nivel - Estadística</w:t>
+            </w:r>
+          </w:p>
+        </w:tc>
+        <w:tc>
+          <w:tcPr>
+            <w:tcW w:w="200" w:type="dxa"/>
+          </w:tcPr>
+          <w:p>
+            <w:pPr/>
+            <w:r>
+              <w:rPr/>
+              <w:t xml:space="preserve">2591-4597</w:t>
+            </w:r>
+          </w:p>
+        </w:tc>
+        <w:tc>
+          <w:tcPr>
+            <w:tcW w:w="300" w:type="dxa"/>
+          </w:tcPr>
+          <w:p>
+            <w:pPr/>
+            <w:r>
+              <w:rPr/>
+              <w:t xml:space="preserve">Computadora de Escritorio</w:t>
+            </w:r>
+          </w:p>
+        </w:tc>
+        <w:tc>
+          <w:tcPr>
+            <w:tcW w:w="200" w:type="dxa"/>
+          </w:tcPr>
+          <w:p>
+            <w:pPr/>
+            <w:r>
+              <w:rPr/>
+              <w:t xml:space="preserve">03-530-02923</w:t>
+            </w:r>
+          </w:p>
+        </w:tc>
+        <w:tc>
+          <w:tcPr>
+            <w:tcW w:w="700" w:type="dxa"/>
+          </w:tcPr>
+          <w:p>
+            <w:pPr/>
+            <w:r>
+              <w:rPr/>
+              <w:t xml:space="preserve">revision de equipo no arranca se reviso y de tecto problemas en deteccion disco duro se limpio y reinicio de nuevo</w:t>
+            </w:r>
+          </w:p>
+        </w:tc>
+        <w:tc>
+          <w:tcPr>
+            <w:tcW w:w="200" w:type="dxa"/>
+          </w:tcPr>
+          <w:p>
+            <w:pPr/>
+            <w:r>
+              <w:rPr/>
+              <w:t xml:space="preserve">Hardware</w:t>
+            </w:r>
+          </w:p>
+        </w:tc>
+        <w:tc>
+          <w:tcPr>
+            <w:tcW w:w="200" w:type="dxa"/>
+          </w:tcPr>
+          <w:p>
+            <w:pPr/>
+            <w:r>
+              <w:rPr/>
+              <w:t xml:space="preserve">Terminado</w:t>
+            </w:r>
+          </w:p>
+        </w:tc>
+        <w:tc>
+          <w:tcPr>
+            <w:tcW w:w="200" w:type="dxa"/>
+          </w:tcPr>
+          <w:p>
+            <w:pPr/>
+            <w:r>
+              <w:rPr/>
+              <w:t xml:space="preserve">Presencial</w:t>
+            </w:r>
+          </w:p>
+        </w:tc>
+        <w:tc>
+          <w:tcPr>
+            <w:tcW w:w="200" w:type="dxa"/>
+          </w:tcPr>
+          <w:p>
+            <w:pPr/>
+            <w:r>
+              <w:rPr/>
+              <w:t xml:space="preserve"/>
+            </w:r>
+          </w:p>
+        </w:tc>
+      </w:tr>
+      <w:tr>
+        <w:trPr/>
+        <w:tc>
+          <w:tcPr>
+            <w:tcW w:w="200" w:type="dxa"/>
+          </w:tcPr>
+          <w:p>
+            <w:pPr/>
+            <w:r>
+              <w:rPr/>
+              <w:t xml:space="preserve">537107</w:t>
+            </w:r>
+          </w:p>
+        </w:tc>
+        <w:tc>
+          <w:tcPr>
+            <w:tcW w:w="300" w:type="dxa"/>
+          </w:tcPr>
+          <w:p>
+            <w:pPr/>
+            <w:r>
+              <w:rPr/>
+              <w:t xml:space="preserve">Sandra Guevara</w:t>
+            </w:r>
+          </w:p>
+        </w:tc>
+        <w:tc>
+          <w:tcPr>
+            <w:tcW w:w="700" w:type="dxa"/>
+          </w:tcPr>
+          <w:p>
+            <w:pPr/>
+            <w:r>
+              <w:rPr/>
+              <w:t xml:space="preserve">1º Nivel - Agenda Médica</w:t>
+            </w:r>
+          </w:p>
+        </w:tc>
+        <w:tc>
+          <w:tcPr>
+            <w:tcW w:w="200" w:type="dxa"/>
+          </w:tcPr>
+          <w:p>
+            <w:pPr/>
+            <w:r>
+              <w:rPr/>
+              <w:t xml:space="preserve">2591-4525</w:t>
+            </w:r>
+          </w:p>
+        </w:tc>
+        <w:tc>
+          <w:tcPr>
+            <w:tcW w:w="300" w:type="dxa"/>
+          </w:tcPr>
+          <w:p>
+            <w:pPr/>
+            <w:r>
+              <w:rPr/>
+              <w:t xml:space="preserve">Computadora de Escritorio</w:t>
+            </w:r>
+          </w:p>
+        </w:tc>
+        <w:tc>
+          <w:tcPr>
+            <w:tcW w:w="200" w:type="dxa"/>
+          </w:tcPr>
+          <w:p>
+            <w:pPr/>
+            <w:r>
+              <w:rPr/>
+              <w:t xml:space="preserve">03-530-05887</w:t>
+            </w:r>
+          </w:p>
+        </w:tc>
+        <w:tc>
+          <w:tcPr>
+            <w:tcW w:w="700" w:type="dxa"/>
+          </w:tcPr>
+          <w:p>
+            <w:pPr/>
+            <w:r>
+              <w:rPr/>
+              <w:t xml:space="preserve">desbloqueo agenda medica</w:t>
             </w:r>
           </w:p>
         </w:tc>
@@ -1258,6 +2068,816 @@
             <w:r>
               <w:rPr/>
               <w:t xml:space="preserve">Software</w:t>
+            </w:r>
+          </w:p>
+        </w:tc>
+        <w:tc>
+          <w:tcPr>
+            <w:tcW w:w="200" w:type="dxa"/>
+          </w:tcPr>
+          <w:p>
+            <w:pPr/>
+            <w:r>
+              <w:rPr/>
+              <w:t xml:space="preserve">Terminado</w:t>
+            </w:r>
+          </w:p>
+        </w:tc>
+        <w:tc>
+          <w:tcPr>
+            <w:tcW w:w="200" w:type="dxa"/>
+          </w:tcPr>
+          <w:p>
+            <w:pPr/>
+            <w:r>
+              <w:rPr/>
+              <w:t xml:space="preserve">Presencial</w:t>
+            </w:r>
+          </w:p>
+        </w:tc>
+        <w:tc>
+          <w:tcPr>
+            <w:tcW w:w="200" w:type="dxa"/>
+          </w:tcPr>
+          <w:p>
+            <w:pPr/>
+            <w:r>
+              <w:rPr/>
+              <w:t xml:space="preserve"/>
+            </w:r>
+          </w:p>
+        </w:tc>
+      </w:tr>
+      <w:tr>
+        <w:trPr/>
+        <w:tc>
+          <w:tcPr>
+            <w:tcW w:w="200" w:type="dxa"/>
+          </w:tcPr>
+          <w:p>
+            <w:pPr/>
+            <w:r>
+              <w:rPr/>
+              <w:t xml:space="preserve">537006</w:t>
+            </w:r>
+          </w:p>
+        </w:tc>
+        <w:tc>
+          <w:tcPr>
+            <w:tcW w:w="300" w:type="dxa"/>
+          </w:tcPr>
+          <w:p>
+            <w:pPr/>
+            <w:r>
+              <w:rPr/>
+              <w:t xml:space="preserve">Evelyn Herrera</w:t>
+            </w:r>
+          </w:p>
+        </w:tc>
+        <w:tc>
+          <w:tcPr>
+            <w:tcW w:w="700" w:type="dxa"/>
+          </w:tcPr>
+          <w:p>
+            <w:pPr/>
+            <w:r>
+              <w:rPr/>
+              <w:t xml:space="preserve">1º Nivel - Informática Sistema de Marcación Biométrica</w:t>
+            </w:r>
+          </w:p>
+        </w:tc>
+        <w:tc>
+          <w:tcPr>
+            <w:tcW w:w="200" w:type="dxa"/>
+          </w:tcPr>
+          <w:p>
+            <w:pPr/>
+            <w:r>
+              <w:rPr/>
+              <w:t xml:space="preserve">2591-4615</w:t>
+            </w:r>
+          </w:p>
+        </w:tc>
+        <w:tc>
+          <w:tcPr>
+            <w:tcW w:w="300" w:type="dxa"/>
+          </w:tcPr>
+          <w:p>
+            <w:pPr/>
+            <w:r>
+              <w:rPr/>
+              <w:t xml:space="preserve">Computadora de Escritorio</w:t>
+            </w:r>
+          </w:p>
+        </w:tc>
+        <w:tc>
+          <w:tcPr>
+            <w:tcW w:w="200" w:type="dxa"/>
+          </w:tcPr>
+          <w:p>
+            <w:pPr/>
+            <w:r>
+              <w:rPr/>
+              <w:t xml:space="preserve">03-530-06729</w:t>
+            </w:r>
+          </w:p>
+        </w:tc>
+        <w:tc>
+          <w:tcPr>
+            <w:tcW w:w="700" w:type="dxa"/>
+          </w:tcPr>
+          <w:p>
+            <w:pPr/>
+            <w:r>
+              <w:rPr/>
+              <w:t xml:space="preserve">desbloqueo inicio de sesion win 7</w:t>
+            </w:r>
+          </w:p>
+        </w:tc>
+        <w:tc>
+          <w:tcPr>
+            <w:tcW w:w="200" w:type="dxa"/>
+          </w:tcPr>
+          <w:p>
+            <w:pPr/>
+            <w:r>
+              <w:rPr/>
+              <w:t xml:space="preserve">Software</w:t>
+            </w:r>
+          </w:p>
+        </w:tc>
+        <w:tc>
+          <w:tcPr>
+            <w:tcW w:w="200" w:type="dxa"/>
+          </w:tcPr>
+          <w:p>
+            <w:pPr/>
+            <w:r>
+              <w:rPr/>
+              <w:t xml:space="preserve">Terminado</w:t>
+            </w:r>
+          </w:p>
+        </w:tc>
+        <w:tc>
+          <w:tcPr>
+            <w:tcW w:w="200" w:type="dxa"/>
+          </w:tcPr>
+          <w:p>
+            <w:pPr/>
+            <w:r>
+              <w:rPr/>
+              <w:t xml:space="preserve">Presencial</w:t>
+            </w:r>
+          </w:p>
+        </w:tc>
+        <w:tc>
+          <w:tcPr>
+            <w:tcW w:w="200" w:type="dxa"/>
+          </w:tcPr>
+          <w:p>
+            <w:pPr/>
+            <w:r>
+              <w:rPr/>
+              <w:t xml:space="preserve"/>
+            </w:r>
+          </w:p>
+        </w:tc>
+      </w:tr>
+      <w:tr>
+        <w:trPr/>
+        <w:tc>
+          <w:tcPr>
+            <w:tcW w:w="200" w:type="dxa"/>
+          </w:tcPr>
+          <w:p>
+            <w:pPr/>
+            <w:r>
+              <w:rPr/>
+              <w:t xml:space="preserve">537B03</w:t>
+            </w:r>
+          </w:p>
+        </w:tc>
+        <w:tc>
+          <w:tcPr>
+            <w:tcW w:w="300" w:type="dxa"/>
+          </w:tcPr>
+          <w:p>
+            <w:pPr/>
+            <w:r>
+              <w:rPr/>
+              <w:t xml:space="preserve">Lic. Palomo</w:t>
+            </w:r>
+          </w:p>
+        </w:tc>
+        <w:tc>
+          <w:tcPr>
+            <w:tcW w:w="700" w:type="dxa"/>
+          </w:tcPr>
+          <w:p>
+            <w:pPr/>
+            <w:r>
+              <w:rPr/>
+              <w:t xml:space="preserve">3º Nivel - Farmacia DPCA</w:t>
+            </w:r>
+          </w:p>
+        </w:tc>
+        <w:tc>
+          <w:tcPr>
+            <w:tcW w:w="200" w:type="dxa"/>
+          </w:tcPr>
+          <w:p>
+            <w:pPr/>
+            <w:r>
+              <w:rPr/>
+              <w:t xml:space="preserve">2591-4611</w:t>
+            </w:r>
+          </w:p>
+        </w:tc>
+        <w:tc>
+          <w:tcPr>
+            <w:tcW w:w="300" w:type="dxa"/>
+          </w:tcPr>
+          <w:p>
+            <w:pPr/>
+            <w:r>
+              <w:rPr/>
+              <w:t xml:space="preserve">Computadora de Escritorio</w:t>
+            </w:r>
+          </w:p>
+        </w:tc>
+        <w:tc>
+          <w:tcPr>
+            <w:tcW w:w="200" w:type="dxa"/>
+          </w:tcPr>
+          <w:p>
+            <w:pPr/>
+            <w:r>
+              <w:rPr/>
+              <w:t xml:space="preserve">03-530-06733</w:t>
+            </w:r>
+          </w:p>
+        </w:tc>
+        <w:tc>
+          <w:tcPr>
+            <w:tcW w:w="700" w:type="dxa"/>
+          </w:tcPr>
+          <w:p>
+            <w:pPr/>
+            <w:r>
+              <w:rPr/>
+              <w:t xml:space="preserve">desbloqueo inicio de sesion windows 7</w:t>
+            </w:r>
+          </w:p>
+        </w:tc>
+        <w:tc>
+          <w:tcPr>
+            <w:tcW w:w="200" w:type="dxa"/>
+          </w:tcPr>
+          <w:p>
+            <w:pPr/>
+            <w:r>
+              <w:rPr/>
+              <w:t xml:space="preserve">Software</w:t>
+            </w:r>
+          </w:p>
+        </w:tc>
+        <w:tc>
+          <w:tcPr>
+            <w:tcW w:w="200" w:type="dxa"/>
+          </w:tcPr>
+          <w:p>
+            <w:pPr/>
+            <w:r>
+              <w:rPr/>
+              <w:t xml:space="preserve">Terminado</w:t>
+            </w:r>
+          </w:p>
+        </w:tc>
+        <w:tc>
+          <w:tcPr>
+            <w:tcW w:w="200" w:type="dxa"/>
+          </w:tcPr>
+          <w:p>
+            <w:pPr/>
+            <w:r>
+              <w:rPr/>
+              <w:t xml:space="preserve">Presencial</w:t>
+            </w:r>
+          </w:p>
+        </w:tc>
+        <w:tc>
+          <w:tcPr>
+            <w:tcW w:w="200" w:type="dxa"/>
+          </w:tcPr>
+          <w:p>
+            <w:pPr/>
+            <w:r>
+              <w:rPr/>
+              <w:t xml:space="preserve"/>
+            </w:r>
+          </w:p>
+        </w:tc>
+      </w:tr>
+      <w:tr>
+        <w:trPr/>
+        <w:tc>
+          <w:tcPr>
+            <w:tcW w:w="200" w:type="dxa"/>
+          </w:tcPr>
+          <w:p>
+            <w:pPr/>
+            <w:r>
+              <w:rPr/>
+              <w:t xml:space="preserve">537208</w:t>
+            </w:r>
+          </w:p>
+        </w:tc>
+        <w:tc>
+          <w:tcPr>
+            <w:tcW w:w="300" w:type="dxa"/>
+          </w:tcPr>
+          <w:p>
+            <w:pPr/>
+            <w:r>
+              <w:rPr/>
+              <w:t xml:space="preserve">Licda. Sandra Martinez</w:t>
+            </w:r>
+          </w:p>
+        </w:tc>
+        <w:tc>
+          <w:tcPr>
+            <w:tcW w:w="700" w:type="dxa"/>
+          </w:tcPr>
+          <w:p>
+            <w:pPr/>
+            <w:r>
+              <w:rPr/>
+              <w:t xml:space="preserve">7º Nivel - Oficina Jefatura de C. Ext. (Preparación de pacientes Gastro.)</w:t>
+            </w:r>
+          </w:p>
+        </w:tc>
+        <w:tc>
+          <w:tcPr>
+            <w:tcW w:w="200" w:type="dxa"/>
+          </w:tcPr>
+          <w:p>
+            <w:pPr/>
+            <w:r>
+              <w:rPr/>
+              <w:t xml:space="preserve">2591-4572</w:t>
+            </w:r>
+          </w:p>
+        </w:tc>
+        <w:tc>
+          <w:tcPr>
+            <w:tcW w:w="300" w:type="dxa"/>
+          </w:tcPr>
+          <w:p>
+            <w:pPr/>
+            <w:r>
+              <w:rPr/>
+              <w:t xml:space="preserve">Computadora de Escritorio</w:t>
+            </w:r>
+          </w:p>
+        </w:tc>
+        <w:tc>
+          <w:tcPr>
+            <w:tcW w:w="200" w:type="dxa"/>
+          </w:tcPr>
+          <w:p>
+            <w:pPr/>
+            <w:r>
+              <w:rPr/>
+              <w:t xml:space="preserve">03-530-08434</w:t>
+            </w:r>
+          </w:p>
+        </w:tc>
+        <w:tc>
+          <w:tcPr>
+            <w:tcW w:w="700" w:type="dxa"/>
+          </w:tcPr>
+          <w:p>
+            <w:pPr/>
+            <w:r>
+              <w:rPr/>
+              <w:t xml:space="preserve">desbloqueo inicio de sesion win 8</w:t>
+            </w:r>
+          </w:p>
+        </w:tc>
+        <w:tc>
+          <w:tcPr>
+            <w:tcW w:w="200" w:type="dxa"/>
+          </w:tcPr>
+          <w:p>
+            <w:pPr/>
+            <w:r>
+              <w:rPr/>
+              <w:t xml:space="preserve">Software</w:t>
+            </w:r>
+          </w:p>
+        </w:tc>
+        <w:tc>
+          <w:tcPr>
+            <w:tcW w:w="200" w:type="dxa"/>
+          </w:tcPr>
+          <w:p>
+            <w:pPr/>
+            <w:r>
+              <w:rPr/>
+              <w:t xml:space="preserve">Terminado</w:t>
+            </w:r>
+          </w:p>
+        </w:tc>
+        <w:tc>
+          <w:tcPr>
+            <w:tcW w:w="200" w:type="dxa"/>
+          </w:tcPr>
+          <w:p>
+            <w:pPr/>
+            <w:r>
+              <w:rPr/>
+              <w:t xml:space="preserve">Presencial</w:t>
+            </w:r>
+          </w:p>
+        </w:tc>
+        <w:tc>
+          <w:tcPr>
+            <w:tcW w:w="200" w:type="dxa"/>
+          </w:tcPr>
+          <w:p>
+            <w:pPr/>
+            <w:r>
+              <w:rPr/>
+              <w:t xml:space="preserve"/>
+            </w:r>
+          </w:p>
+        </w:tc>
+      </w:tr>
+      <w:tr>
+        <w:trPr/>
+        <w:tc>
+          <w:tcPr>
+            <w:tcW w:w="200" w:type="dxa"/>
+          </w:tcPr>
+          <w:p>
+            <w:pPr/>
+            <w:r>
+              <w:rPr/>
+              <w:t xml:space="preserve">537207</w:t>
+            </w:r>
+          </w:p>
+        </w:tc>
+        <w:tc>
+          <w:tcPr>
+            <w:tcW w:w="300" w:type="dxa"/>
+          </w:tcPr>
+          <w:p>
+            <w:pPr/>
+            <w:r>
+              <w:rPr/>
+              <w:t xml:space="preserve">Dr. Mardoqueo Salazar</w:t>
+            </w:r>
+          </w:p>
+        </w:tc>
+        <w:tc>
+          <w:tcPr>
+            <w:tcW w:w="700" w:type="dxa"/>
+          </w:tcPr>
+          <w:p>
+            <w:pPr/>
+            <w:r>
+              <w:rPr/>
+              <w:t xml:space="preserve">6º Nivel - Clínica 4 Nefrología</w:t>
+            </w:r>
+          </w:p>
+        </w:tc>
+        <w:tc>
+          <w:tcPr>
+            <w:tcW w:w="200" w:type="dxa"/>
+          </w:tcPr>
+          <w:p>
+            <w:pPr/>
+            <w:r>
+              <w:rPr/>
+              <w:t xml:space="preserve">2591-4576</w:t>
+            </w:r>
+          </w:p>
+        </w:tc>
+        <w:tc>
+          <w:tcPr>
+            <w:tcW w:w="300" w:type="dxa"/>
+          </w:tcPr>
+          <w:p>
+            <w:pPr/>
+            <w:r>
+              <w:rPr/>
+              <w:t xml:space="preserve">Computadora de Escritorio</w:t>
+            </w:r>
+          </w:p>
+        </w:tc>
+        <w:tc>
+          <w:tcPr>
+            <w:tcW w:w="200" w:type="dxa"/>
+          </w:tcPr>
+          <w:p>
+            <w:pPr/>
+            <w:r>
+              <w:rPr/>
+              <w:t xml:space="preserve">03-530-08571</w:t>
+            </w:r>
+          </w:p>
+        </w:tc>
+        <w:tc>
+          <w:tcPr>
+            <w:tcW w:w="700" w:type="dxa"/>
+          </w:tcPr>
+          <w:p>
+            <w:pPr/>
+            <w:r>
+              <w:rPr/>
+              <w:t xml:space="preserve">desbloqueo inicio de sesion win 8</w:t>
+            </w:r>
+          </w:p>
+        </w:tc>
+        <w:tc>
+          <w:tcPr>
+            <w:tcW w:w="200" w:type="dxa"/>
+          </w:tcPr>
+          <w:p>
+            <w:pPr/>
+            <w:r>
+              <w:rPr/>
+              <w:t xml:space="preserve">Software</w:t>
+            </w:r>
+          </w:p>
+        </w:tc>
+        <w:tc>
+          <w:tcPr>
+            <w:tcW w:w="200" w:type="dxa"/>
+          </w:tcPr>
+          <w:p>
+            <w:pPr/>
+            <w:r>
+              <w:rPr/>
+              <w:t xml:space="preserve">Terminado</w:t>
+            </w:r>
+          </w:p>
+        </w:tc>
+        <w:tc>
+          <w:tcPr>
+            <w:tcW w:w="200" w:type="dxa"/>
+          </w:tcPr>
+          <w:p>
+            <w:pPr/>
+            <w:r>
+              <w:rPr/>
+              <w:t xml:space="preserve">Presencial</w:t>
+            </w:r>
+          </w:p>
+        </w:tc>
+        <w:tc>
+          <w:tcPr>
+            <w:tcW w:w="200" w:type="dxa"/>
+          </w:tcPr>
+          <w:p>
+            <w:pPr/>
+            <w:r>
+              <w:rPr/>
+              <w:t xml:space="preserve"/>
+            </w:r>
+          </w:p>
+        </w:tc>
+      </w:tr>
+      <w:tr>
+        <w:trPr/>
+        <w:tc>
+          <w:tcPr>
+            <w:tcW w:w="200" w:type="dxa"/>
+          </w:tcPr>
+          <w:p>
+            <w:pPr/>
+            <w:r>
+              <w:rPr/>
+              <w:t xml:space="preserve">537302</w:t>
+            </w:r>
+          </w:p>
+        </w:tc>
+        <w:tc>
+          <w:tcPr>
+            <w:tcW w:w="300" w:type="dxa"/>
+          </w:tcPr>
+          <w:p>
+            <w:pPr/>
+            <w:r>
+              <w:rPr/>
+              <w:t xml:space="preserve">Lic. Guadalupe Cabrera</w:t>
+            </w:r>
+          </w:p>
+        </w:tc>
+        <w:tc>
+          <w:tcPr>
+            <w:tcW w:w="700" w:type="dxa"/>
+          </w:tcPr>
+          <w:p>
+            <w:pPr/>
+            <w:r>
+              <w:rPr/>
+              <w:t xml:space="preserve">6º Nivel - Clínica 5 Neurocirugía</w:t>
+            </w:r>
+          </w:p>
+        </w:tc>
+        <w:tc>
+          <w:tcPr>
+            <w:tcW w:w="200" w:type="dxa"/>
+          </w:tcPr>
+          <w:p>
+            <w:pPr/>
+            <w:r>
+              <w:rPr/>
+              <w:t xml:space="preserve">2591-4569</w:t>
+            </w:r>
+          </w:p>
+        </w:tc>
+        <w:tc>
+          <w:tcPr>
+            <w:tcW w:w="300" w:type="dxa"/>
+          </w:tcPr>
+          <w:p>
+            <w:pPr/>
+            <w:r>
+              <w:rPr/>
+              <w:t xml:space="preserve">Computadora de Escritorio</w:t>
+            </w:r>
+          </w:p>
+        </w:tc>
+        <w:tc>
+          <w:tcPr>
+            <w:tcW w:w="200" w:type="dxa"/>
+          </w:tcPr>
+          <w:p>
+            <w:pPr/>
+            <w:r>
+              <w:rPr/>
+              <w:t xml:space="preserve">03-530-08572</w:t>
+            </w:r>
+          </w:p>
+        </w:tc>
+        <w:tc>
+          <w:tcPr>
+            <w:tcW w:w="700" w:type="dxa"/>
+          </w:tcPr>
+          <w:p>
+            <w:pPr/>
+            <w:r>
+              <w:rPr/>
+              <w:t xml:space="preserve">desbloqueo inicio de sesion win 8</w:t>
+            </w:r>
+          </w:p>
+        </w:tc>
+        <w:tc>
+          <w:tcPr>
+            <w:tcW w:w="200" w:type="dxa"/>
+          </w:tcPr>
+          <w:p>
+            <w:pPr/>
+            <w:r>
+              <w:rPr/>
+              <w:t xml:space="preserve">Software</w:t>
+            </w:r>
+          </w:p>
+        </w:tc>
+        <w:tc>
+          <w:tcPr>
+            <w:tcW w:w="200" w:type="dxa"/>
+          </w:tcPr>
+          <w:p>
+            <w:pPr/>
+            <w:r>
+              <w:rPr/>
+              <w:t xml:space="preserve">Terminado</w:t>
+            </w:r>
+          </w:p>
+        </w:tc>
+        <w:tc>
+          <w:tcPr>
+            <w:tcW w:w="200" w:type="dxa"/>
+          </w:tcPr>
+          <w:p>
+            <w:pPr/>
+            <w:r>
+              <w:rPr/>
+              <w:t xml:space="preserve">Presencial</w:t>
+            </w:r>
+          </w:p>
+        </w:tc>
+        <w:tc>
+          <w:tcPr>
+            <w:tcW w:w="200" w:type="dxa"/>
+          </w:tcPr>
+          <w:p>
+            <w:pPr/>
+            <w:r>
+              <w:rPr/>
+              <w:t xml:space="preserve"/>
+            </w:r>
+          </w:p>
+        </w:tc>
+      </w:tr>
+      <w:tr>
+        <w:trPr/>
+        <w:tc>
+          <w:tcPr>
+            <w:tcW w:w="200" w:type="dxa"/>
+          </w:tcPr>
+          <w:p>
+            <w:pPr/>
+            <w:r>
+              <w:rPr/>
+              <w:t xml:space="preserve">537A04</w:t>
+            </w:r>
+          </w:p>
+        </w:tc>
+        <w:tc>
+          <w:tcPr>
+            <w:tcW w:w="300" w:type="dxa"/>
+          </w:tcPr>
+          <w:p>
+            <w:pPr/>
+            <w:r>
+              <w:rPr/>
+              <w:t xml:space="preserve">Alma Hidalgo</w:t>
+            </w:r>
+          </w:p>
+        </w:tc>
+        <w:tc>
+          <w:tcPr>
+            <w:tcW w:w="700" w:type="dxa"/>
+          </w:tcPr>
+          <w:p>
+            <w:pPr/>
+            <w:r>
+              <w:rPr/>
+              <w:t xml:space="preserve">5º Nivel - Rayos X Transcripción</w:t>
+            </w:r>
+          </w:p>
+        </w:tc>
+        <w:tc>
+          <w:tcPr>
+            <w:tcW w:w="200" w:type="dxa"/>
+          </w:tcPr>
+          <w:p>
+            <w:pPr/>
+            <w:r>
+              <w:rPr/>
+              <w:t xml:space="preserve">2591-4568</w:t>
+            </w:r>
+          </w:p>
+        </w:tc>
+        <w:tc>
+          <w:tcPr>
+            <w:tcW w:w="300" w:type="dxa"/>
+          </w:tcPr>
+          <w:p>
+            <w:pPr/>
+            <w:r>
+              <w:rPr/>
+              <w:t xml:space="preserve">Impresor Matricial Carro Angosto 9 Pines</w:t>
+            </w:r>
+          </w:p>
+        </w:tc>
+        <w:tc>
+          <w:tcPr>
+            <w:tcW w:w="200" w:type="dxa"/>
+          </w:tcPr>
+          <w:p>
+            <w:pPr/>
+            <w:r>
+              <w:rPr/>
+              <w:t xml:space="preserve">03-531-05476</w:t>
+            </w:r>
+          </w:p>
+        </w:tc>
+        <w:tc>
+          <w:tcPr>
+            <w:tcW w:w="700" w:type="dxa"/>
+          </w:tcPr>
+          <w:p>
+            <w:pPr/>
+            <w:r>
+              <w:rPr/>
+              <w:t xml:space="preserve">papel trabado en impresor y restos de grapas se limpio</w:t>
+            </w:r>
+          </w:p>
+        </w:tc>
+        <w:tc>
+          <w:tcPr>
+            <w:tcW w:w="200" w:type="dxa"/>
+          </w:tcPr>
+          <w:p>
+            <w:pPr/>
+            <w:r>
+              <w:rPr/>
+              <w:t xml:space="preserve">Hardware</w:t>
             </w:r>
           </w:p>
         </w:tc>
